--- a/docs/assets/Chris Resume.docx
+++ b/docs/assets/Chris Resume.docx
@@ -1,6 +1,6 @@
 
 <file path=word/document.xml><?xml version="1.0" encoding="utf-8"?>
-<w:document xmlns:wpc="http://schemas.microsoft.com/office/word/2010/wordprocessingCanvas" xmlns:cx="http://schemas.microsoft.com/office/drawing/2014/chartex" xmlns:cx1="http://schemas.microsoft.com/office/drawing/2015/9/8/chartex" xmlns:cx2="http://schemas.microsoft.com/office/drawing/2015/10/21/chartex" xmlns:cx3="http://schemas.microsoft.com/office/drawing/2016/5/9/chartex" xmlns:cx4="http://schemas.microsoft.com/office/drawing/2016/5/10/chartex" xmlns:cx5="http://schemas.microsoft.com/office/drawing/2016/5/11/chartex" xmlns:cx6="http://schemas.microsoft.com/office/drawing/2016/5/12/chartex" xmlns:cx7="http://schemas.microsoft.com/office/drawing/2016/5/13/chartex" xmlns:cx8="http://schemas.microsoft.com/office/drawing/2016/5/14/chartex" xmlns:mc="http://schemas.openxmlformats.org/markup-compatibility/2006" xmlns:aink="http://schemas.microsoft.com/office/drawing/2016/ink" xmlns:am3d="http://schemas.microsoft.com/office/drawing/2017/model3d" xmlns:o="urn:schemas-microsoft-com:office:office" xmlns:r="http://schemas.openxmlformats.org/officeDocument/2006/relationships" xmlns:m="http://schemas.openxmlformats.org/officeDocument/2006/math" xmlns:v="urn:schemas-microsoft-com:vml" xmlns:wp14="http://schemas.microsoft.com/office/word/2010/wordprocessingDrawing" xmlns:wp="http://schemas.openxmlformats.org/drawingml/2006/wordprocessingDrawing" xmlns:w10="urn:schemas-microsoft-com:office:word" xmlns:w="http://schemas.openxmlformats.org/wordprocessingml/2006/main" xmlns:w14="http://schemas.microsoft.com/office/word/2010/wordml" xmlns:w15="http://schemas.microsoft.com/office/word/2012/wordml" xmlns:w16cid="http://schemas.microsoft.com/office/word/2016/wordml/cid" xmlns:w16se="http://schemas.microsoft.com/office/word/2015/wordml/symex" xmlns:wpg="http://schemas.microsoft.com/office/word/2010/wordprocessingGroup" xmlns:wpi="http://schemas.microsoft.com/office/word/2010/wordprocessingInk" xmlns:wne="http://schemas.microsoft.com/office/word/2006/wordml" xmlns:wps="http://schemas.microsoft.com/office/word/2010/wordprocessingShape" mc:Ignorable="w14 w15 w16se w16cid wp14">
+<w:document xmlns:wpc="http://schemas.microsoft.com/office/word/2010/wordprocessingCanvas" xmlns:cx="http://schemas.microsoft.com/office/drawing/2014/chartex" xmlns:cx1="http://schemas.microsoft.com/office/drawing/2015/9/8/chartex" xmlns:cx2="http://schemas.microsoft.com/office/drawing/2015/10/21/chartex" xmlns:cx3="http://schemas.microsoft.com/office/drawing/2016/5/9/chartex" xmlns:cx4="http://schemas.microsoft.com/office/drawing/2016/5/10/chartex" xmlns:cx5="http://schemas.microsoft.com/office/drawing/2016/5/11/chartex" xmlns:cx6="http://schemas.microsoft.com/office/drawing/2016/5/12/chartex" xmlns:cx7="http://schemas.microsoft.com/office/drawing/2016/5/13/chartex" xmlns:cx8="http://schemas.microsoft.com/office/drawing/2016/5/14/chartex" xmlns:mc="http://schemas.openxmlformats.org/markup-compatibility/2006" xmlns:aink="http://schemas.microsoft.com/office/drawing/2016/ink" xmlns:am3d="http://schemas.microsoft.com/office/drawing/2017/model3d" xmlns:o="urn:schemas-microsoft-com:office:office" xmlns:r="http://schemas.openxmlformats.org/officeDocument/2006/relationships" xmlns:m="http://schemas.openxmlformats.org/officeDocument/2006/math" xmlns:v="urn:schemas-microsoft-com:vml" xmlns:wp14="http://schemas.microsoft.com/office/word/2010/wordprocessingDrawing" xmlns:wp="http://schemas.openxmlformats.org/drawingml/2006/wordprocessingDrawing" xmlns:w10="urn:schemas-microsoft-com:office:word" xmlns:w="http://schemas.openxmlformats.org/wordprocessingml/2006/main" xmlns:w14="http://schemas.microsoft.com/office/word/2010/wordml" xmlns:w15="http://schemas.microsoft.com/office/word/2012/wordml" xmlns:w16cex="http://schemas.microsoft.com/office/word/2018/wordml/cex" xmlns:w16cid="http://schemas.microsoft.com/office/word/2016/wordml/cid" xmlns:w16="http://schemas.microsoft.com/office/word/2018/wordml" xmlns:w16se="http://schemas.microsoft.com/office/word/2015/wordml/symex" xmlns:wpg="http://schemas.microsoft.com/office/word/2010/wordprocessingGroup" xmlns:wpi="http://schemas.microsoft.com/office/word/2010/wordprocessingInk" xmlns:wne="http://schemas.microsoft.com/office/word/2006/wordml" xmlns:wps="http://schemas.microsoft.com/office/word/2010/wordprocessingShape" mc:Ignorable="w14 w15 w16se w16cid w16 w16cex wp14">
   <w:body>
     <w:p>
       <w:pPr>
@@ -319,21 +319,43 @@
         <w:rPr>
           <w:rFonts w:ascii="Times New Roman" w:hAnsi="Times New Roman" w:cs="Times New Roman"/>
         </w:rPr>
-        <w:t xml:space="preserve"> PCT for </w:t>
-      </w:r>
-      <w:proofErr w:type="spellStart"/>
-      <w:r>
-        <w:rPr>
-          <w:rFonts w:ascii="Times New Roman" w:hAnsi="Times New Roman" w:cs="Times New Roman"/>
-        </w:rPr>
-        <w:t>Davita</w:t>
-      </w:r>
-      <w:proofErr w:type="spellEnd"/>
-      <w:r>
-        <w:rPr>
-          <w:rFonts w:ascii="Times New Roman" w:hAnsi="Times New Roman" w:cs="Times New Roman"/>
-        </w:rPr>
-        <w:t>. Direct patients care involved with Hemodialysis.  Initiating and terminating patient treatment for In Center Hemodialysis.  Monitoring patients before, during, and post treatment along with the RN.  CCHT certified since April 2017.</w:t>
+        <w:t xml:space="preserve"> </w:t>
+      </w:r>
+      <w:r>
+        <w:rPr>
+          <w:rFonts w:ascii="Times New Roman" w:hAnsi="Times New Roman" w:cs="Times New Roman"/>
+        </w:rPr>
+        <w:t>C</w:t>
+      </w:r>
+      <w:r>
+        <w:rPr>
+          <w:rFonts w:ascii="Times New Roman" w:hAnsi="Times New Roman" w:cs="Times New Roman"/>
+        </w:rPr>
+        <w:t>C</w:t>
+      </w:r>
+      <w:r>
+        <w:rPr>
+          <w:rFonts w:ascii="Times New Roman" w:hAnsi="Times New Roman" w:cs="Times New Roman"/>
+        </w:rPr>
+        <w:t>H</w:t>
+      </w:r>
+      <w:r>
+        <w:rPr>
+          <w:rFonts w:ascii="Times New Roman" w:hAnsi="Times New Roman" w:cs="Times New Roman"/>
+        </w:rPr>
+        <w:t>T for Da</w:t>
+      </w:r>
+      <w:r>
+        <w:rPr>
+          <w:rFonts w:ascii="Times New Roman" w:hAnsi="Times New Roman" w:cs="Times New Roman"/>
+        </w:rPr>
+        <w:t>V</w:t>
+      </w:r>
+      <w:r>
+        <w:rPr>
+          <w:rFonts w:ascii="Times New Roman" w:hAnsi="Times New Roman" w:cs="Times New Roman"/>
+        </w:rPr>
+        <w:t>ita. Direct patients care involved with Hemodialysis.  Initiating and terminating patient treatment for In Center Hemodialysis.  Monitoring patients before, during, and post treatment along with the RN.  CCHT certified since April 2017.</w:t>
       </w:r>
     </w:p>
     <w:p>
@@ -379,21 +401,7 @@
         <w:rPr>
           <w:rFonts w:ascii="Times New Roman" w:hAnsi="Times New Roman" w:cs="Times New Roman"/>
         </w:rPr>
-        <w:t xml:space="preserve"> for Grifols </w:t>
-      </w:r>
-      <w:proofErr w:type="spellStart"/>
-      <w:r>
-        <w:rPr>
-          <w:rFonts w:ascii="Times New Roman" w:hAnsi="Times New Roman" w:cs="Times New Roman"/>
-        </w:rPr>
-        <w:t>Biomat</w:t>
-      </w:r>
-      <w:proofErr w:type="spellEnd"/>
-      <w:r>
-        <w:rPr>
-          <w:rFonts w:ascii="Times New Roman" w:hAnsi="Times New Roman" w:cs="Times New Roman"/>
-        </w:rPr>
-        <w:t xml:space="preserve"> USA. </w:t>
+        <w:t xml:space="preserve"> for Grifols Biomat USA. </w:t>
       </w:r>
     </w:p>
     <w:p>
@@ -477,252 +485,6 @@
         <w:pStyle w:val="NoSpacing"/>
         <w:rPr>
           <w:rFonts w:ascii="Times New Roman" w:hAnsi="Times New Roman" w:cs="Times New Roman"/>
-        </w:rPr>
-      </w:pPr>
-      <w:r>
-        <w:rPr>
-          <w:rFonts w:ascii="Times New Roman" w:hAnsi="Times New Roman" w:cs="Times New Roman"/>
-        </w:rPr>
-        <w:t>2011-2012</w:t>
-      </w:r>
-      <w:r>
-        <w:rPr>
-          <w:rFonts w:ascii="Times New Roman" w:hAnsi="Times New Roman" w:cs="Times New Roman"/>
-        </w:rPr>
-        <w:t>:</w:t>
-      </w:r>
-      <w:r>
-        <w:rPr>
-          <w:rFonts w:ascii="Times New Roman" w:hAnsi="Times New Roman" w:cs="Times New Roman"/>
-        </w:rPr>
-        <w:t xml:space="preserve"> Associate, Best Buy</w:t>
-      </w:r>
-    </w:p>
-    <w:p>
-      <w:pPr>
-        <w:pStyle w:val="NoSpacing"/>
-        <w:rPr>
-          <w:rFonts w:ascii="Times New Roman" w:hAnsi="Times New Roman" w:cs="Times New Roman"/>
-        </w:rPr>
-      </w:pPr>
-      <w:r>
-        <w:rPr>
-          <w:rFonts w:ascii="Times New Roman" w:hAnsi="Times New Roman" w:cs="Times New Roman"/>
-        </w:rPr>
-        <w:t>Answering telephone for customer assistance and Online retail responsibilities.  Portable Electronic specialist</w:t>
-      </w:r>
-    </w:p>
-    <w:p>
-      <w:pPr>
-        <w:pStyle w:val="NoSpacing"/>
-        <w:rPr>
-          <w:rFonts w:ascii="Times New Roman" w:hAnsi="Times New Roman" w:cs="Times New Roman"/>
-        </w:rPr>
-      </w:pPr>
-    </w:p>
-    <w:p>
-      <w:pPr>
-        <w:pStyle w:val="NoSpacing"/>
-        <w:rPr>
-          <w:rFonts w:ascii="Times New Roman" w:hAnsi="Times New Roman" w:cs="Times New Roman"/>
-        </w:rPr>
-      </w:pPr>
-      <w:r>
-        <w:rPr>
-          <w:rFonts w:ascii="Times New Roman" w:hAnsi="Times New Roman" w:cs="Times New Roman"/>
-        </w:rPr>
-        <w:t>2011-2011</w:t>
-      </w:r>
-      <w:r>
-        <w:rPr>
-          <w:rFonts w:ascii="Times New Roman" w:hAnsi="Times New Roman" w:cs="Times New Roman"/>
-        </w:rPr>
-        <w:t>:</w:t>
-      </w:r>
-      <w:r>
-        <w:rPr>
-          <w:rFonts w:ascii="Times New Roman" w:hAnsi="Times New Roman" w:cs="Times New Roman"/>
-        </w:rPr>
-        <w:t xml:space="preserve"> Associate, Capstone</w:t>
-      </w:r>
-    </w:p>
-    <w:p>
-      <w:pPr>
-        <w:pStyle w:val="NoSpacing"/>
-        <w:rPr>
-          <w:rFonts w:ascii="Times New Roman" w:hAnsi="Times New Roman" w:cs="Times New Roman"/>
-        </w:rPr>
-      </w:pPr>
-      <w:r>
-        <w:rPr>
-          <w:rFonts w:ascii="Times New Roman" w:hAnsi="Times New Roman" w:cs="Times New Roman"/>
-        </w:rPr>
-        <w:t>Packing everything out of homes. Cleaning homes after fires or floods. Processing all items that were removed from the house.  Packing everything back into home after damage has been repaired.</w:t>
-      </w:r>
-    </w:p>
-    <w:p>
-      <w:pPr>
-        <w:pStyle w:val="NoSpacing"/>
-        <w:rPr>
-          <w:rFonts w:ascii="Times New Roman" w:hAnsi="Times New Roman" w:cs="Times New Roman"/>
-        </w:rPr>
-      </w:pPr>
-    </w:p>
-    <w:p>
-      <w:pPr>
-        <w:pStyle w:val="NoSpacing"/>
-        <w:rPr>
-          <w:rFonts w:ascii="Times New Roman" w:hAnsi="Times New Roman" w:cs="Times New Roman"/>
-        </w:rPr>
-      </w:pPr>
-      <w:r>
-        <w:rPr>
-          <w:rFonts w:ascii="Times New Roman" w:hAnsi="Times New Roman" w:cs="Times New Roman"/>
-        </w:rPr>
-        <w:t>2011-2011</w:t>
-      </w:r>
-      <w:r>
-        <w:rPr>
-          <w:rFonts w:ascii="Times New Roman" w:hAnsi="Times New Roman" w:cs="Times New Roman"/>
-        </w:rPr>
-        <w:t>:</w:t>
-      </w:r>
-      <w:r>
-        <w:rPr>
-          <w:rFonts w:ascii="Times New Roman" w:hAnsi="Times New Roman" w:cs="Times New Roman"/>
-        </w:rPr>
-        <w:t xml:space="preserve"> Lot Attendant, Payless Car Sales</w:t>
-      </w:r>
-    </w:p>
-    <w:p>
-      <w:pPr>
-        <w:pStyle w:val="NoSpacing"/>
-        <w:rPr>
-          <w:rFonts w:ascii="Times New Roman" w:hAnsi="Times New Roman" w:cs="Times New Roman"/>
-        </w:rPr>
-      </w:pPr>
-      <w:r>
-        <w:rPr>
-          <w:rFonts w:ascii="Times New Roman" w:hAnsi="Times New Roman" w:cs="Times New Roman"/>
-        </w:rPr>
-        <w:t xml:space="preserve">Running cars from lot to emissions, body shops, tire shops, or other dealerships.  General cleaning of the dealership. </w:t>
-      </w:r>
-    </w:p>
-    <w:p>
-      <w:pPr>
-        <w:pStyle w:val="NoSpacing"/>
-        <w:rPr>
-          <w:rFonts w:ascii="Times New Roman" w:hAnsi="Times New Roman" w:cs="Times New Roman"/>
-        </w:rPr>
-      </w:pPr>
-    </w:p>
-    <w:p>
-      <w:pPr>
-        <w:pStyle w:val="NoSpacing"/>
-        <w:rPr>
-          <w:rFonts w:ascii="Times New Roman" w:hAnsi="Times New Roman" w:cs="Times New Roman"/>
-        </w:rPr>
-      </w:pPr>
-      <w:r>
-        <w:rPr>
-          <w:rFonts w:ascii="Times New Roman" w:hAnsi="Times New Roman" w:cs="Times New Roman"/>
-        </w:rPr>
-        <w:t>2010-2010</w:t>
-      </w:r>
-      <w:r>
-        <w:rPr>
-          <w:rFonts w:ascii="Times New Roman" w:hAnsi="Times New Roman" w:cs="Times New Roman"/>
-        </w:rPr>
-        <w:t>:</w:t>
-      </w:r>
-      <w:r>
-        <w:rPr>
-          <w:rFonts w:ascii="Times New Roman" w:hAnsi="Times New Roman" w:cs="Times New Roman"/>
-        </w:rPr>
-        <w:t xml:space="preserve"> Sales Associate, Toys R Us</w:t>
-      </w:r>
-    </w:p>
-    <w:p>
-      <w:pPr>
-        <w:pStyle w:val="NoSpacing"/>
-        <w:rPr>
-          <w:rFonts w:ascii="Times New Roman" w:hAnsi="Times New Roman" w:cs="Times New Roman"/>
-        </w:rPr>
-      </w:pPr>
-      <w:r>
-        <w:rPr>
-          <w:rFonts w:ascii="Times New Roman" w:hAnsi="Times New Roman" w:cs="Times New Roman"/>
-        </w:rPr>
-        <w:t xml:space="preserve">Reshelving unwanted items.  </w:t>
-      </w:r>
-      <w:r>
-        <w:rPr>
-          <w:rFonts w:ascii="Times New Roman" w:hAnsi="Times New Roman" w:cs="Times New Roman"/>
-        </w:rPr>
-        <w:t>Cashier.  Gathering carts from cart return areas and returning them to front of building.</w:t>
-      </w:r>
-    </w:p>
-    <w:p>
-      <w:pPr>
-        <w:pStyle w:val="NoSpacing"/>
-        <w:rPr>
-          <w:rFonts w:ascii="Times New Roman" w:hAnsi="Times New Roman" w:cs="Times New Roman"/>
-        </w:rPr>
-      </w:pPr>
-    </w:p>
-    <w:p>
-      <w:pPr>
-        <w:pStyle w:val="NoSpacing"/>
-        <w:rPr>
-          <w:rFonts w:ascii="Times New Roman" w:hAnsi="Times New Roman" w:cs="Times New Roman"/>
-        </w:rPr>
-      </w:pPr>
-      <w:r>
-        <w:rPr>
-          <w:rFonts w:ascii="Times New Roman" w:hAnsi="Times New Roman" w:cs="Times New Roman"/>
-        </w:rPr>
-        <w:t>2009-2009</w:t>
-      </w:r>
-      <w:r>
-        <w:rPr>
-          <w:rFonts w:ascii="Times New Roman" w:hAnsi="Times New Roman" w:cs="Times New Roman"/>
-        </w:rPr>
-        <w:t>:</w:t>
-      </w:r>
-      <w:r>
-        <w:rPr>
-          <w:rFonts w:ascii="Times New Roman" w:hAnsi="Times New Roman" w:cs="Times New Roman"/>
-        </w:rPr>
-        <w:t xml:space="preserve"> Associate, Xtreme Play</w:t>
-      </w:r>
-    </w:p>
-    <w:p>
-      <w:pPr>
-        <w:pStyle w:val="NoSpacing"/>
-        <w:rPr>
-          <w:rFonts w:ascii="Times New Roman" w:hAnsi="Times New Roman" w:cs="Times New Roman"/>
-        </w:rPr>
-      </w:pPr>
-      <w:r>
-        <w:rPr>
-          <w:rFonts w:ascii="Times New Roman" w:hAnsi="Times New Roman" w:cs="Times New Roman"/>
-        </w:rPr>
-        <w:t>Watching children while they were on inflatables.  Preparing food.  Cash Register/food court.  Front desk check in.  General cleaning around facility.</w:t>
-      </w:r>
-    </w:p>
-    <w:p>
-      <w:pPr>
-        <w:pStyle w:val="NoSpacing"/>
-        <w:rPr>
-          <w:rFonts w:ascii="Times New Roman" w:hAnsi="Times New Roman" w:cs="Times New Roman"/>
-        </w:rPr>
-      </w:pPr>
-    </w:p>
-    <w:p>
-      <w:pPr>
-        <w:pStyle w:val="NoSpacing"/>
-        <w:rPr>
-          <w:rFonts w:ascii="Times New Roman" w:hAnsi="Times New Roman" w:cs="Times New Roman"/>
           <w:b/>
           <w:u w:val="single"/>
         </w:rPr>
@@ -743,7 +505,6 @@
           <w:b/>
           <w:u w:val="single"/>
         </w:rPr>
-        <w:lastRenderedPageBreak/>
         <w:t>Education</w:t>
       </w:r>
     </w:p>
@@ -758,7 +519,45 @@
         <w:rPr>
           <w:rFonts w:ascii="Times New Roman" w:hAnsi="Times New Roman" w:cs="Times New Roman"/>
         </w:rPr>
-        <w:t>2011, graduated from Desert Ridge High School</w:t>
+        <w:t>2011</w:t>
+      </w:r>
+      <w:r>
+        <w:rPr>
+          <w:rFonts w:ascii="Times New Roman" w:hAnsi="Times New Roman" w:cs="Times New Roman"/>
+        </w:rPr>
+        <w:t>:</w:t>
+      </w:r>
+      <w:r>
+        <w:rPr>
+          <w:rFonts w:ascii="Times New Roman" w:hAnsi="Times New Roman" w:cs="Times New Roman"/>
+        </w:rPr>
+        <w:t xml:space="preserve"> </w:t>
+      </w:r>
+      <w:r>
+        <w:rPr>
+          <w:rFonts w:ascii="Times New Roman" w:hAnsi="Times New Roman" w:cs="Times New Roman"/>
+        </w:rPr>
+        <w:t>G</w:t>
+      </w:r>
+      <w:r>
+        <w:rPr>
+          <w:rFonts w:ascii="Times New Roman" w:hAnsi="Times New Roman" w:cs="Times New Roman"/>
+        </w:rPr>
+        <w:t>raduated from Desert Ridge High School</w:t>
+      </w:r>
+    </w:p>
+    <w:p>
+      <w:pPr>
+        <w:pStyle w:val="NoSpacing"/>
+        <w:rPr>
+          <w:rFonts w:ascii="Times New Roman" w:hAnsi="Times New Roman" w:cs="Times New Roman"/>
+        </w:rPr>
+      </w:pPr>
+      <w:r>
+        <w:rPr>
+          <w:rFonts w:ascii="Times New Roman" w:hAnsi="Times New Roman" w:cs="Times New Roman"/>
+        </w:rPr>
+        <w:t>2020: University of Utah Full Stack Coding Bootcamp</w:t>
       </w:r>
     </w:p>
     <w:p>
@@ -798,7 +597,49 @@
         <w:rPr>
           <w:rFonts w:ascii="Times New Roman" w:hAnsi="Times New Roman" w:cs="Times New Roman"/>
         </w:rPr>
-        <w:t>Marching Band, outdoor activities, reading</w:t>
+        <w:t xml:space="preserve">Marching Band, </w:t>
+      </w:r>
+      <w:r>
+        <w:rPr>
+          <w:rFonts w:ascii="Times New Roman" w:hAnsi="Times New Roman" w:cs="Times New Roman"/>
+        </w:rPr>
+        <w:t>Camping</w:t>
+      </w:r>
+      <w:r>
+        <w:rPr>
+          <w:rFonts w:ascii="Times New Roman" w:hAnsi="Times New Roman" w:cs="Times New Roman"/>
+        </w:rPr>
+        <w:t>,</w:t>
+      </w:r>
+      <w:r>
+        <w:rPr>
+          <w:rFonts w:ascii="Times New Roman" w:hAnsi="Times New Roman" w:cs="Times New Roman"/>
+        </w:rPr>
+        <w:t xml:space="preserve"> Fishing,</w:t>
+      </w:r>
+      <w:r>
+        <w:rPr>
+          <w:rFonts w:ascii="Times New Roman" w:hAnsi="Times New Roman" w:cs="Times New Roman"/>
+        </w:rPr>
+        <w:t xml:space="preserve"> </w:t>
+      </w:r>
+      <w:r>
+        <w:rPr>
+          <w:rFonts w:ascii="Times New Roman" w:hAnsi="Times New Roman" w:cs="Times New Roman"/>
+        </w:rPr>
+        <w:t>R</w:t>
+      </w:r>
+      <w:r>
+        <w:rPr>
+          <w:rFonts w:ascii="Times New Roman" w:hAnsi="Times New Roman" w:cs="Times New Roman"/>
+        </w:rPr>
+        <w:t>eading</w:t>
+      </w:r>
+      <w:r>
+        <w:rPr>
+          <w:rFonts w:ascii="Times New Roman" w:hAnsi="Times New Roman" w:cs="Times New Roman"/>
+        </w:rPr>
+        <w:t>, Woodworking</w:t>
       </w:r>
     </w:p>
     <w:p>
@@ -838,87 +679,87 @@
         <w:rPr>
           <w:rFonts w:ascii="Times New Roman" w:hAnsi="Times New Roman" w:cs="Times New Roman"/>
         </w:rPr>
-        <w:t xml:space="preserve">Connie </w:t>
-      </w:r>
-      <w:proofErr w:type="spellStart"/>
-      <w:r>
-        <w:rPr>
-          <w:rFonts w:ascii="Times New Roman" w:hAnsi="Times New Roman" w:cs="Times New Roman"/>
-        </w:rPr>
-        <w:t>Kathol</w:t>
-      </w:r>
-      <w:proofErr w:type="spellEnd"/>
-      <w:r>
-        <w:rPr>
-          <w:rFonts w:ascii="Times New Roman" w:hAnsi="Times New Roman" w:cs="Times New Roman"/>
-        </w:rPr>
-        <w:t xml:space="preserve">   402-750-2731</w:t>
-      </w:r>
-    </w:p>
-    <w:p>
-      <w:pPr>
-        <w:pStyle w:val="NoSpacing"/>
-        <w:rPr>
-          <w:rFonts w:ascii="Times New Roman" w:hAnsi="Times New Roman" w:cs="Times New Roman"/>
-        </w:rPr>
-      </w:pPr>
-    </w:p>
-    <w:p>
-      <w:pPr>
-        <w:pStyle w:val="NoSpacing"/>
-        <w:rPr>
-          <w:rFonts w:ascii="Times New Roman" w:hAnsi="Times New Roman" w:cs="Times New Roman"/>
-        </w:rPr>
-      </w:pPr>
-      <w:r>
-        <w:rPr>
-          <w:rFonts w:ascii="Times New Roman" w:hAnsi="Times New Roman" w:cs="Times New Roman"/>
-        </w:rPr>
-        <w:t xml:space="preserve">Brandon </w:t>
-      </w:r>
-      <w:proofErr w:type="spellStart"/>
-      <w:proofErr w:type="gramStart"/>
-      <w:r>
-        <w:rPr>
-          <w:rFonts w:ascii="Times New Roman" w:hAnsi="Times New Roman" w:cs="Times New Roman"/>
-        </w:rPr>
-        <w:t>Pitzlin</w:t>
-      </w:r>
-      <w:proofErr w:type="spellEnd"/>
-      <w:r>
-        <w:rPr>
-          <w:rFonts w:ascii="Times New Roman" w:hAnsi="Times New Roman" w:cs="Times New Roman"/>
-        </w:rPr>
-        <w:t xml:space="preserve">  480</w:t>
-      </w:r>
-      <w:proofErr w:type="gramEnd"/>
-      <w:r>
-        <w:rPr>
-          <w:rFonts w:ascii="Times New Roman" w:hAnsi="Times New Roman" w:cs="Times New Roman"/>
-        </w:rPr>
-        <w:t>-430-8964</w:t>
-      </w:r>
-    </w:p>
-    <w:p>
-      <w:pPr>
-        <w:pStyle w:val="NoSpacing"/>
-        <w:rPr>
-          <w:rFonts w:ascii="Times New Roman" w:hAnsi="Times New Roman" w:cs="Times New Roman"/>
-        </w:rPr>
-      </w:pPr>
-    </w:p>
-    <w:p>
-      <w:pPr>
-        <w:pStyle w:val="NoSpacing"/>
-        <w:rPr>
-          <w:rFonts w:ascii="Times New Roman" w:hAnsi="Times New Roman" w:cs="Times New Roman"/>
-        </w:rPr>
-      </w:pPr>
-      <w:r>
-        <w:rPr>
-          <w:rFonts w:ascii="Times New Roman" w:hAnsi="Times New Roman" w:cs="Times New Roman"/>
-        </w:rPr>
-        <w:t>Mason Sanders   480-519-5679</w:t>
+        <w:t>Connie Kathol</w:t>
+      </w:r>
+      <w:r>
+        <w:rPr>
+          <w:rFonts w:ascii="Times New Roman" w:hAnsi="Times New Roman" w:cs="Times New Roman"/>
+        </w:rPr>
+        <w:t>:</w:t>
+      </w:r>
+      <w:r>
+        <w:rPr>
+          <w:rFonts w:ascii="Times New Roman" w:hAnsi="Times New Roman" w:cs="Times New Roman"/>
+        </w:rPr>
+        <w:t xml:space="preserve"> 402-750-2731</w:t>
+      </w:r>
+    </w:p>
+    <w:p>
+      <w:pPr>
+        <w:pStyle w:val="NoSpacing"/>
+        <w:rPr>
+          <w:rFonts w:ascii="Times New Roman" w:hAnsi="Times New Roman" w:cs="Times New Roman"/>
+        </w:rPr>
+      </w:pPr>
+    </w:p>
+    <w:p>
+      <w:pPr>
+        <w:pStyle w:val="NoSpacing"/>
+        <w:rPr>
+          <w:rFonts w:ascii="Times New Roman" w:hAnsi="Times New Roman" w:cs="Times New Roman"/>
+        </w:rPr>
+      </w:pPr>
+      <w:r>
+        <w:rPr>
+          <w:rFonts w:ascii="Times New Roman" w:hAnsi="Times New Roman" w:cs="Times New Roman"/>
+        </w:rPr>
+        <w:t>Brandon Pitzlin</w:t>
+      </w:r>
+      <w:r>
+        <w:rPr>
+          <w:rFonts w:ascii="Times New Roman" w:hAnsi="Times New Roman" w:cs="Times New Roman"/>
+        </w:rPr>
+        <w:t>:</w:t>
+      </w:r>
+      <w:r>
+        <w:rPr>
+          <w:rFonts w:ascii="Times New Roman" w:hAnsi="Times New Roman" w:cs="Times New Roman"/>
+        </w:rPr>
+        <w:t xml:space="preserve"> 480-430-8964</w:t>
+      </w:r>
+    </w:p>
+    <w:p>
+      <w:pPr>
+        <w:pStyle w:val="NoSpacing"/>
+        <w:rPr>
+          <w:rFonts w:ascii="Times New Roman" w:hAnsi="Times New Roman" w:cs="Times New Roman"/>
+        </w:rPr>
+      </w:pPr>
+    </w:p>
+    <w:p>
+      <w:pPr>
+        <w:pStyle w:val="NoSpacing"/>
+        <w:rPr>
+          <w:rFonts w:ascii="Times New Roman" w:hAnsi="Times New Roman" w:cs="Times New Roman"/>
+        </w:rPr>
+      </w:pPr>
+      <w:r>
+        <w:rPr>
+          <w:rFonts w:ascii="Times New Roman" w:hAnsi="Times New Roman" w:cs="Times New Roman"/>
+        </w:rPr>
+        <w:t>Mason Sanders</w:t>
+      </w:r>
+      <w:r>
+        <w:rPr>
+          <w:rFonts w:ascii="Times New Roman" w:hAnsi="Times New Roman" w:cs="Times New Roman"/>
+        </w:rPr>
+        <w:t>:</w:t>
+      </w:r>
+      <w:r>
+        <w:rPr>
+          <w:rFonts w:ascii="Times New Roman" w:hAnsi="Times New Roman" w:cs="Times New Roman"/>
+        </w:rPr>
+        <w:t xml:space="preserve"> 480-519-5679</w:t>
       </w:r>
     </w:p>
     <w:sectPr>
@@ -932,7 +773,7 @@
 </file>
 
 <file path=word/numbering.xml><?xml version="1.0" encoding="utf-8"?>
-<w:numbering xmlns:wpc="http://schemas.microsoft.com/office/word/2010/wordprocessingCanvas" xmlns:cx="http://schemas.microsoft.com/office/drawing/2014/chartex" xmlns:cx1="http://schemas.microsoft.com/office/drawing/2015/9/8/chartex" xmlns:cx2="http://schemas.microsoft.com/office/drawing/2015/10/21/chartex" xmlns:cx3="http://schemas.microsoft.com/office/drawing/2016/5/9/chartex" xmlns:cx4="http://schemas.microsoft.com/office/drawing/2016/5/10/chartex" xmlns:cx5="http://schemas.microsoft.com/office/drawing/2016/5/11/chartex" xmlns:cx6="http://schemas.microsoft.com/office/drawing/2016/5/12/chartex" xmlns:cx7="http://schemas.microsoft.com/office/drawing/2016/5/13/chartex" xmlns:cx8="http://schemas.microsoft.com/office/drawing/2016/5/14/chartex" xmlns:mc="http://schemas.openxmlformats.org/markup-compatibility/2006" xmlns:aink="http://schemas.microsoft.com/office/drawing/2016/ink" xmlns:am3d="http://schemas.microsoft.com/office/drawing/2017/model3d" xmlns:o="urn:schemas-microsoft-com:office:office" xmlns:r="http://schemas.openxmlformats.org/officeDocument/2006/relationships" xmlns:m="http://schemas.openxmlformats.org/officeDocument/2006/math" xmlns:v="urn:schemas-microsoft-com:vml" xmlns:wp14="http://schemas.microsoft.com/office/word/2010/wordprocessingDrawing" xmlns:wp="http://schemas.openxmlformats.org/drawingml/2006/wordprocessingDrawing" xmlns:w10="urn:schemas-microsoft-com:office:word" xmlns:w="http://schemas.openxmlformats.org/wordprocessingml/2006/main" xmlns:w14="http://schemas.microsoft.com/office/word/2010/wordml" xmlns:w15="http://schemas.microsoft.com/office/word/2012/wordml" xmlns:w16cid="http://schemas.microsoft.com/office/word/2016/wordml/cid" xmlns:w16se="http://schemas.microsoft.com/office/word/2015/wordml/symex" xmlns:wpg="http://schemas.microsoft.com/office/word/2010/wordprocessingGroup" xmlns:wpi="http://schemas.microsoft.com/office/word/2010/wordprocessingInk" xmlns:wne="http://schemas.microsoft.com/office/word/2006/wordml" xmlns:wps="http://schemas.microsoft.com/office/word/2010/wordprocessingShape" mc:Ignorable="w14 w15 w16se w16cid wp14">
+<w:numbering xmlns:wpc="http://schemas.microsoft.com/office/word/2010/wordprocessingCanvas" xmlns:cx="http://schemas.microsoft.com/office/drawing/2014/chartex" xmlns:cx1="http://schemas.microsoft.com/office/drawing/2015/9/8/chartex" xmlns:cx2="http://schemas.microsoft.com/office/drawing/2015/10/21/chartex" xmlns:cx3="http://schemas.microsoft.com/office/drawing/2016/5/9/chartex" xmlns:cx4="http://schemas.microsoft.com/office/drawing/2016/5/10/chartex" xmlns:cx5="http://schemas.microsoft.com/office/drawing/2016/5/11/chartex" xmlns:cx6="http://schemas.microsoft.com/office/drawing/2016/5/12/chartex" xmlns:cx7="http://schemas.microsoft.com/office/drawing/2016/5/13/chartex" xmlns:cx8="http://schemas.microsoft.com/office/drawing/2016/5/14/chartex" xmlns:mc="http://schemas.openxmlformats.org/markup-compatibility/2006" xmlns:aink="http://schemas.microsoft.com/office/drawing/2016/ink" xmlns:am3d="http://schemas.microsoft.com/office/drawing/2017/model3d" xmlns:o="urn:schemas-microsoft-com:office:office" xmlns:r="http://schemas.openxmlformats.org/officeDocument/2006/relationships" xmlns:m="http://schemas.openxmlformats.org/officeDocument/2006/math" xmlns:v="urn:schemas-microsoft-com:vml" xmlns:wp14="http://schemas.microsoft.com/office/word/2010/wordprocessingDrawing" xmlns:wp="http://schemas.openxmlformats.org/drawingml/2006/wordprocessingDrawing" xmlns:w10="urn:schemas-microsoft-com:office:word" xmlns:w="http://schemas.openxmlformats.org/wordprocessingml/2006/main" xmlns:w14="http://schemas.microsoft.com/office/word/2010/wordml" xmlns:w15="http://schemas.microsoft.com/office/word/2012/wordml" xmlns:w16cex="http://schemas.microsoft.com/office/word/2018/wordml/cex" xmlns:w16cid="http://schemas.microsoft.com/office/word/2016/wordml/cid" xmlns:w16="http://schemas.microsoft.com/office/word/2018/wordml" xmlns:w16se="http://schemas.microsoft.com/office/word/2015/wordml/symex" xmlns:wpg="http://schemas.microsoft.com/office/word/2010/wordprocessingGroup" xmlns:wpi="http://schemas.microsoft.com/office/word/2010/wordprocessingInk" xmlns:wne="http://schemas.microsoft.com/office/word/2006/wordml" xmlns:wps="http://schemas.microsoft.com/office/word/2010/wordprocessingShape" mc:Ignorable="w14 w15 w16se w16cid w16 w16cex wp14">
   <w:abstractNum w:abstractNumId="0" w15:restartNumberingAfterBreak="0">
     <w:nsid w:val="162303EF"/>
     <w:multiLevelType w:val="hybridMultilevel"/>
@@ -1053,7 +894,7 @@
 </file>
 
 <file path=word/styles.xml><?xml version="1.0" encoding="utf-8"?>
-<w:styles xmlns:mc="http://schemas.openxmlformats.org/markup-compatibility/2006" xmlns:r="http://schemas.openxmlformats.org/officeDocument/2006/relationships" xmlns:w="http://schemas.openxmlformats.org/wordprocessingml/2006/main" xmlns:w14="http://schemas.microsoft.com/office/word/2010/wordml" xmlns:w15="http://schemas.microsoft.com/office/word/2012/wordml" xmlns:w16cid="http://schemas.microsoft.com/office/word/2016/wordml/cid" xmlns:w16se="http://schemas.microsoft.com/office/word/2015/wordml/symex" mc:Ignorable="w14 w15 w16se w16cid">
+<w:styles xmlns:mc="http://schemas.openxmlformats.org/markup-compatibility/2006" xmlns:r="http://schemas.openxmlformats.org/officeDocument/2006/relationships" xmlns:w="http://schemas.openxmlformats.org/wordprocessingml/2006/main" xmlns:w14="http://schemas.microsoft.com/office/word/2010/wordml" xmlns:w15="http://schemas.microsoft.com/office/word/2012/wordml" xmlns:w16cex="http://schemas.microsoft.com/office/word/2018/wordml/cex" xmlns:w16cid="http://schemas.microsoft.com/office/word/2016/wordml/cid" xmlns:w16="http://schemas.microsoft.com/office/word/2018/wordml" xmlns:w16se="http://schemas.microsoft.com/office/word/2015/wordml/symex" mc:Ignorable="w14 w15 w16se w16cid w16 w16cex">
   <w:docDefaults>
     <w:rPrDefault>
       <w:rPr>
@@ -1175,6 +1016,7 @@
     <w:lsdException w:name="HTML Sample" w:semiHidden="1" w:unhideWhenUsed="1"/>
     <w:lsdException w:name="HTML Typewriter" w:semiHidden="1" w:unhideWhenUsed="1"/>
     <w:lsdException w:name="HTML Variable" w:semiHidden="1" w:unhideWhenUsed="1"/>
+    <w:lsdException w:name="Normal Table" w:semiHidden="1" w:unhideWhenUsed="1"/>
     <w:lsdException w:name="annotation subject" w:semiHidden="1" w:unhideWhenUsed="1"/>
     <w:lsdException w:name="No List" w:semiHidden="1" w:unhideWhenUsed="1"/>
     <w:lsdException w:name="Outline List 1" w:semiHidden="1" w:unhideWhenUsed="1"/>
@@ -1217,8 +1059,11 @@
     <w:lsdException w:name="Table Contemporary" w:semiHidden="1" w:unhideWhenUsed="1"/>
     <w:lsdException w:name="Table Elegant" w:semiHidden="1" w:unhideWhenUsed="1"/>
     <w:lsdException w:name="Table Professional" w:semiHidden="1" w:unhideWhenUsed="1"/>
+    <w:lsdException w:name="Table Subtle 1" w:semiHidden="1" w:unhideWhenUsed="1"/>
     <w:lsdException w:name="Table Subtle 2" w:semiHidden="1" w:unhideWhenUsed="1"/>
     <w:lsdException w:name="Table Web 1" w:semiHidden="1" w:unhideWhenUsed="1"/>
+    <w:lsdException w:name="Table Web 2" w:semiHidden="1" w:unhideWhenUsed="1"/>
+    <w:lsdException w:name="Table Web 3" w:semiHidden="1" w:unhideWhenUsed="1"/>
     <w:lsdException w:name="Balloon Text" w:semiHidden="1" w:unhideWhenUsed="1"/>
     <w:lsdException w:name="Table Grid" w:uiPriority="59"/>
     <w:lsdException w:name="Table Theme" w:semiHidden="1" w:unhideWhenUsed="1"/>

--- a/docs/assets/Chris Resume.docx
+++ b/docs/assets/Chris Resume.docx
@@ -477,14 +477,6 @@
         <w:pStyle w:val="NoSpacing"/>
         <w:rPr>
           <w:rFonts w:ascii="Times New Roman" w:hAnsi="Times New Roman" w:cs="Times New Roman"/>
-        </w:rPr>
-      </w:pPr>
-    </w:p>
-    <w:p>
-      <w:pPr>
-        <w:pStyle w:val="NoSpacing"/>
-        <w:rPr>
-          <w:rFonts w:ascii="Times New Roman" w:hAnsi="Times New Roman" w:cs="Times New Roman"/>
           <w:b/>
           <w:u w:val="single"/>
         </w:rPr>
@@ -679,8 +671,16 @@
         <w:rPr>
           <w:rFonts w:ascii="Times New Roman" w:hAnsi="Times New Roman" w:cs="Times New Roman"/>
         </w:rPr>
-        <w:t>Connie Kathol</w:t>
-      </w:r>
+        <w:t xml:space="preserve">Connie </w:t>
+      </w:r>
+      <w:proofErr w:type="spellStart"/>
+      <w:r>
+        <w:rPr>
+          <w:rFonts w:ascii="Times New Roman" w:hAnsi="Times New Roman" w:cs="Times New Roman"/>
+        </w:rPr>
+        <w:t>Kathol</w:t>
+      </w:r>
+      <w:proofErr w:type="spellEnd"/>
       <w:r>
         <w:rPr>
           <w:rFonts w:ascii="Times New Roman" w:hAnsi="Times New Roman" w:cs="Times New Roman"/>
@@ -713,8 +713,16 @@
         <w:rPr>
           <w:rFonts w:ascii="Times New Roman" w:hAnsi="Times New Roman" w:cs="Times New Roman"/>
         </w:rPr>
-        <w:t>Brandon Pitzlin</w:t>
-      </w:r>
+        <w:t xml:space="preserve">Brandon </w:t>
+      </w:r>
+      <w:proofErr w:type="spellStart"/>
+      <w:r>
+        <w:rPr>
+          <w:rFonts w:ascii="Times New Roman" w:hAnsi="Times New Roman" w:cs="Times New Roman"/>
+        </w:rPr>
+        <w:t>Pitzlin</w:t>
+      </w:r>
+      <w:proofErr w:type="spellEnd"/>
       <w:r>
         <w:rPr>
           <w:rFonts w:ascii="Times New Roman" w:hAnsi="Times New Roman" w:cs="Times New Roman"/>
